--- a/特种兵饮料喷码检测测试报告.docx
+++ b/特种兵饮料喷码检测测试报告.docx
@@ -17,9 +17,6 @@
     <w:p>
       <w:pPr>
         <w:pStyle w:val="2"/>
-        <w:rPr>
-          <w:rFonts w:hint="eastAsia"/>
-        </w:rPr>
       </w:pPr>
       <w:r>
         <w:rPr>
@@ -35,11 +32,6 @@
       </w:r>
     </w:p>
     <w:p>
-      <w:pPr>
-        <w:rPr>
-          <w:rFonts w:hint="eastAsia"/>
-        </w:rPr>
-      </w:pPr>
       <w:r>
         <w:rPr>
           <w:rFonts w:hint="eastAsia"/>
@@ -387,9 +379,6 @@
         <w:pStyle w:val="a5"/>
         <w:ind w:firstLineChars="0" w:firstLine="0"/>
         <w:jc w:val="left"/>
-        <w:rPr>
-          <w:rFonts w:hint="eastAsia"/>
-        </w:rPr>
       </w:pPr>
       <w:r>
         <w:rPr>
@@ -590,9 +579,6 @@
         <w:pStyle w:val="a5"/>
         <w:ind w:firstLineChars="0" w:firstLine="0"/>
         <w:jc w:val="left"/>
-        <w:rPr>
-          <w:rFonts w:hint="eastAsia"/>
-        </w:rPr>
       </w:pPr>
       <w:r>
         <w:rPr>
@@ -796,9 +782,6 @@
     <w:p>
       <w:pPr>
         <w:jc w:val="left"/>
-        <w:rPr>
-          <w:rFonts w:hint="eastAsia"/>
-        </w:rPr>
       </w:pPr>
       <w:r>
         <w:rPr>
@@ -967,6 +950,9 @@
       <w:pPr>
         <w:ind w:firstLineChars="200" w:firstLine="560"/>
         <w:jc w:val="left"/>
+        <w:rPr>
+          <w:rFonts w:hint="eastAsia"/>
+        </w:rPr>
       </w:pPr>
       <w:r>
         <w:rPr>
@@ -1004,7 +990,21 @@
           <w:rFonts w:hint="eastAsia"/>
           <w:b/>
         </w:rPr>
-        <w:t>至此步骤，已经可以判断喷码的有无、部分缺失和字符个数。</w:t>
+        <w:t>至此步骤，已经可以</w:t>
+      </w:r>
+      <w:r>
+        <w:rPr>
+          <w:rFonts w:hint="eastAsia"/>
+          <w:b/>
+        </w:rPr>
+        <w:t>检测</w:t>
+      </w:r>
+      <w:r>
+        <w:rPr>
+          <w:rFonts w:hint="eastAsia"/>
+          <w:b/>
+        </w:rPr>
+        <w:t>喷码的有无、部分缺失和字符个数。</w:t>
       </w:r>
     </w:p>
     <w:p>
@@ -1018,22 +1018,7 @@
         <w:jc w:val="left"/>
       </w:pPr>
       <w:r>
-        <w:rPr>
-          <w:rFonts w:hint="eastAsia"/>
-        </w:rPr>
-        <w:t>计算单字符的面积，判断字符是否完整</w:t>
-      </w:r>
-      <w:r>
-        <w:rPr>
-          <w:rFonts w:hint="eastAsia"/>
-        </w:rPr>
-        <w:t>。</w:t>
-      </w:r>
-      <w:r>
-        <w:rPr>
-          <w:rFonts w:hint="eastAsia"/>
-        </w:rPr>
-        <w:t>测试结果如下：</w:t>
+        <w:t>分割出单个字符后，使用多层感知机进行字符识别，从而判断喷码是否正确，拣出不良品。识别结果如下：</w:t>
       </w:r>
     </w:p>
     <w:p>
@@ -1045,10 +1030,10 @@
           <w:noProof/>
         </w:rPr>
         <w:drawing>
-          <wp:inline distT="0" distB="0" distL="0" distR="0" wp14:anchorId="1BE6198D" wp14:editId="5F46B1E7">
-            <wp:extent cx="4857750" cy="3561727"/>
-            <wp:effectExtent l="0" t="0" r="0" b="635"/>
-            <wp:docPr id="21" name="图片 21"/>
+          <wp:inline distT="0" distB="0" distL="0" distR="0" wp14:anchorId="387FF77E" wp14:editId="73922A1A">
+            <wp:extent cx="4543425" cy="3263980"/>
+            <wp:effectExtent l="0" t="0" r="0" b="0"/>
+            <wp:docPr id="30" name="图片 30"/>
             <wp:cNvGraphicFramePr>
               <a:graphicFrameLocks xmlns:a="http://schemas.openxmlformats.org/drawingml/2006/main" noChangeAspect="1"/>
             </wp:cNvGraphicFramePr>
@@ -1068,7 +1053,7 @@
                   <pic:spPr>
                     <a:xfrm>
                       <a:off x="0" y="0"/>
-                      <a:ext cx="4871228" cy="3571609"/>
+                      <a:ext cx="4561361" cy="3276865"/>
                     </a:xfrm>
                     <a:prstGeom prst="rect">
                       <a:avLst/>
@@ -1090,10 +1075,10 @@
           <w:noProof/>
         </w:rPr>
         <w:drawing>
-          <wp:inline distT="0" distB="0" distL="0" distR="0" wp14:anchorId="04A7E1CA" wp14:editId="1C3C7511">
-            <wp:extent cx="4874424" cy="3552825"/>
-            <wp:effectExtent l="0" t="0" r="2540" b="0"/>
-            <wp:docPr id="22" name="图片 22"/>
+          <wp:inline distT="0" distB="0" distL="0" distR="0" wp14:anchorId="48CCDE82" wp14:editId="0C1B0118">
+            <wp:extent cx="4533900" cy="3278426"/>
+            <wp:effectExtent l="0" t="0" r="0" b="0"/>
+            <wp:docPr id="31" name="图片 31"/>
             <wp:cNvGraphicFramePr>
               <a:graphicFrameLocks xmlns:a="http://schemas.openxmlformats.org/drawingml/2006/main" noChangeAspect="1"/>
             </wp:cNvGraphicFramePr>
@@ -1113,7 +1098,7 @@
                   <pic:spPr>
                     <a:xfrm>
                       <a:off x="0" y="0"/>
-                      <a:ext cx="4885928" cy="3561210"/>
+                      <a:ext cx="4552047" cy="3291548"/>
                     </a:xfrm>
                     <a:prstGeom prst="rect">
                       <a:avLst/>
@@ -1125,6 +1110,8 @@
           </wp:inline>
         </w:drawing>
       </w:r>
+      <w:bookmarkStart w:id="0" w:name="_GoBack"/>
+      <w:bookmarkEnd w:id="0"/>
     </w:p>
     <w:p>
       <w:pPr>
@@ -1136,10 +1123,10 @@
         </w:rPr>
         <w:lastRenderedPageBreak/>
         <w:drawing>
-          <wp:inline distT="0" distB="0" distL="0" distR="0" wp14:anchorId="655B83D6" wp14:editId="0EFDD62E">
-            <wp:extent cx="5295995" cy="3876675"/>
-            <wp:effectExtent l="0" t="0" r="0" b="0"/>
-            <wp:docPr id="23" name="图片 23"/>
+          <wp:inline distT="0" distB="0" distL="0" distR="0" wp14:anchorId="09B1804C" wp14:editId="3EE5E23D">
+            <wp:extent cx="5274310" cy="3792220"/>
+            <wp:effectExtent l="0" t="0" r="2540" b="0"/>
+            <wp:docPr id="18" name="图片 18"/>
             <wp:cNvGraphicFramePr>
               <a:graphicFrameLocks xmlns:a="http://schemas.openxmlformats.org/drawingml/2006/main" noChangeAspect="1"/>
             </wp:cNvGraphicFramePr>
@@ -1159,7 +1146,7 @@
                   <pic:spPr>
                     <a:xfrm>
                       <a:off x="0" y="0"/>
-                      <a:ext cx="5308830" cy="3886070"/>
+                      <a:ext cx="5274310" cy="3792220"/>
                     </a:xfrm>
                     <a:prstGeom prst="rect">
                       <a:avLst/>
@@ -1181,10 +1168,10 @@
           <w:noProof/>
         </w:rPr>
         <w:drawing>
-          <wp:inline distT="0" distB="0" distL="0" distR="0" wp14:anchorId="3F203A3E" wp14:editId="54FB7C5B">
-            <wp:extent cx="5274310" cy="3858895"/>
-            <wp:effectExtent l="0" t="0" r="2540" b="8255"/>
-            <wp:docPr id="24" name="图片 24"/>
+          <wp:inline distT="0" distB="0" distL="0" distR="0" wp14:anchorId="4CF97134" wp14:editId="219B27D9">
+            <wp:extent cx="5274310" cy="3846195"/>
+            <wp:effectExtent l="0" t="0" r="2540" b="1905"/>
+            <wp:docPr id="27" name="图片 27"/>
             <wp:cNvGraphicFramePr>
               <a:graphicFrameLocks xmlns:a="http://schemas.openxmlformats.org/drawingml/2006/main" noChangeAspect="1"/>
             </wp:cNvGraphicFramePr>
@@ -1204,7 +1191,7 @@
                   <pic:spPr>
                     <a:xfrm>
                       <a:off x="0" y="0"/>
-                      <a:ext cx="5274310" cy="3858895"/>
+                      <a:ext cx="5274310" cy="3846195"/>
                     </a:xfrm>
                     <a:prstGeom prst="rect">
                       <a:avLst/>
@@ -1227,10 +1214,10 @@
         </w:rPr>
         <w:lastRenderedPageBreak/>
         <w:drawing>
-          <wp:inline distT="0" distB="0" distL="0" distR="0" wp14:anchorId="4ADC85DE" wp14:editId="014062E8">
-            <wp:extent cx="5274310" cy="3902075"/>
-            <wp:effectExtent l="0" t="0" r="2540" b="3175"/>
-            <wp:docPr id="25" name="图片 25"/>
+          <wp:inline distT="0" distB="0" distL="0" distR="0" wp14:anchorId="7559B136" wp14:editId="63A99385">
+            <wp:extent cx="5274310" cy="3810000"/>
+            <wp:effectExtent l="0" t="0" r="2540" b="0"/>
+            <wp:docPr id="28" name="图片 28"/>
             <wp:cNvGraphicFramePr>
               <a:graphicFrameLocks xmlns:a="http://schemas.openxmlformats.org/drawingml/2006/main" noChangeAspect="1"/>
             </wp:cNvGraphicFramePr>
@@ -1250,7 +1237,7 @@
                   <pic:spPr>
                     <a:xfrm>
                       <a:off x="0" y="0"/>
-                      <a:ext cx="5274310" cy="3902075"/>
+                      <a:ext cx="5274310" cy="3810000"/>
                     </a:xfrm>
                     <a:prstGeom prst="rect">
                       <a:avLst/>
@@ -1266,16 +1253,19 @@
     <w:p>
       <w:pPr>
         <w:jc w:val="left"/>
+        <w:rPr>
+          <w:rFonts w:hint="eastAsia"/>
+        </w:rPr>
       </w:pPr>
       <w:r>
         <w:rPr>
           <w:noProof/>
         </w:rPr>
         <w:drawing>
-          <wp:inline distT="0" distB="0" distL="0" distR="0" wp14:anchorId="7BCA8C45" wp14:editId="756EFBCD">
-            <wp:extent cx="5274310" cy="3803015"/>
-            <wp:effectExtent l="0" t="0" r="2540" b="6985"/>
-            <wp:docPr id="26" name="图片 26"/>
+          <wp:inline distT="0" distB="0" distL="0" distR="0" wp14:anchorId="4C76B663" wp14:editId="479598FC">
+            <wp:extent cx="5274310" cy="3787775"/>
+            <wp:effectExtent l="0" t="0" r="2540" b="3175"/>
+            <wp:docPr id="29" name="图片 29"/>
             <wp:cNvGraphicFramePr>
               <a:graphicFrameLocks xmlns:a="http://schemas.openxmlformats.org/drawingml/2006/main" noChangeAspect="1"/>
             </wp:cNvGraphicFramePr>
@@ -1295,7 +1285,7 @@
                   <pic:spPr>
                     <a:xfrm>
                       <a:off x="0" y="0"/>
-                      <a:ext cx="5274310" cy="3803015"/>
+                      <a:ext cx="5274310" cy="3787775"/>
                     </a:xfrm>
                     <a:prstGeom prst="rect">
                       <a:avLst/>
@@ -1310,8 +1300,23 @@
     </w:p>
     <w:p>
       <w:pPr>
-        <w:jc w:val="left"/>
-      </w:pPr>
+        <w:pStyle w:val="2"/>
+      </w:pPr>
+      <w:r>
+        <w:rPr>
+          <w:rFonts w:hint="eastAsia"/>
+        </w:rPr>
+        <w:lastRenderedPageBreak/>
+        <w:t xml:space="preserve">3 </w:t>
+      </w:r>
+      <w:r>
+        <w:rPr>
+          <w:rFonts w:hint="eastAsia"/>
+        </w:rPr>
+        <w:t>结论</w:t>
+      </w:r>
+    </w:p>
+    <w:p>
       <w:r>
         <w:rPr>
           <w:rFonts w:hint="eastAsia"/>
@@ -1322,69 +1327,6 @@
         <w:rPr>
           <w:rFonts w:hint="eastAsia"/>
         </w:rPr>
-        <w:t>通过计算单个字符的面积判断字符是否完整，从而拣出不良品。</w:t>
-      </w:r>
-    </w:p>
-    <w:p>
-      <w:pPr>
-        <w:pStyle w:val="a5"/>
-        <w:numPr>
-          <w:ilvl w:val="0"/>
-          <w:numId w:val="2"/>
-        </w:numPr>
-        <w:ind w:left="0" w:firstLine="560"/>
-        <w:jc w:val="left"/>
-        <w:rPr>
-          <w:rFonts w:hint="eastAsia"/>
-        </w:rPr>
-      </w:pPr>
-      <w:r>
-        <w:rPr>
-          <w:rFonts w:hint="eastAsia"/>
-        </w:rPr>
-        <w:t>字符识别。由于喷码区域存在一定的弧度，对于相邻较近的</w:t>
-      </w:r>
-      <w:r>
-        <w:rPr>
-          <w:rFonts w:hint="eastAsia"/>
-        </w:rPr>
-        <w:lastRenderedPageBreak/>
-        <w:t>字符不能很好地分割，可能出现识别错误的情况，造成误判。</w:t>
-      </w:r>
-    </w:p>
-    <w:p>
-      <w:pPr>
-        <w:pStyle w:val="2"/>
-      </w:pPr>
-      <w:r>
-        <w:rPr>
-          <w:rFonts w:hint="eastAsia"/>
-        </w:rPr>
-        <w:t xml:space="preserve">3 </w:t>
-      </w:r>
-      <w:r>
-        <w:rPr>
-          <w:rFonts w:hint="eastAsia"/>
-        </w:rPr>
-        <w:t>结论</w:t>
-      </w:r>
-    </w:p>
-    <w:p>
-      <w:pPr>
-        <w:rPr>
-          <w:rFonts w:hint="eastAsia"/>
-        </w:rPr>
-      </w:pPr>
-      <w:r>
-        <w:rPr>
-          <w:rFonts w:hint="eastAsia"/>
-        </w:rPr>
-        <w:t xml:space="preserve">  </w:t>
-      </w:r>
-      <w:r>
-        <w:rPr>
-          <w:rFonts w:hint="eastAsia"/>
-        </w:rPr>
         <w:t>本报告采用的测试方案能很好地</w:t>
       </w:r>
       <w:r>
@@ -1403,13 +1345,43 @@
         <w:rPr>
           <w:rFonts w:hint="eastAsia"/>
         </w:rPr>
-        <w:t>缺失检测和单字符</w:t>
-      </w:r>
-      <w:r>
-        <w:rPr>
-          <w:rFonts w:hint="eastAsia"/>
-        </w:rPr>
-        <w:t>完整性检测。</w:t>
+        <w:t>缺失</w:t>
+      </w:r>
+      <w:r>
+        <w:rPr>
+          <w:rFonts w:hint="eastAsia"/>
+        </w:rPr>
+        <w:t>和个数</w:t>
+      </w:r>
+      <w:r>
+        <w:rPr>
+          <w:rFonts w:hint="eastAsia"/>
+        </w:rPr>
+        <w:t>检测</w:t>
+      </w:r>
+      <w:r>
+        <w:rPr>
+          <w:rFonts w:hint="eastAsia"/>
+        </w:rPr>
+        <w:t>以及</w:t>
+      </w:r>
+      <w:r>
+        <w:rPr>
+          <w:rFonts w:hint="eastAsia"/>
+        </w:rPr>
+        <w:t>单字符</w:t>
+      </w:r>
+      <w:r>
+        <w:rPr>
+          <w:rFonts w:hint="eastAsia"/>
+        </w:rPr>
+        <w:t>识别</w:t>
+      </w:r>
+      <w:r>
+        <w:rPr>
+          <w:rFonts w:hint="eastAsia"/>
+        </w:rPr>
+        <w:t>。</w:t>
       </w:r>
       <w:r>
         <w:rPr>
@@ -1427,10 +1399,26 @@
         <w:rPr>
           <w:rFonts w:hint="eastAsia"/>
         </w:rPr>
-        <w:t>左右，效率较高。</w:t>
-      </w:r>
-      <w:bookmarkStart w:id="0" w:name="_GoBack"/>
-      <w:bookmarkEnd w:id="0"/>
+        <w:t>左右，</w:t>
+      </w:r>
+      <w:r>
+        <w:rPr>
+          <w:rFonts w:hint="eastAsia"/>
+        </w:rPr>
+        <w:t>性能稳定，</w:t>
+      </w:r>
+      <w:r>
+        <w:rPr>
+          <w:rFonts w:hint="eastAsia"/>
+        </w:rPr>
+        <w:t>效率较高。</w:t>
+      </w:r>
+      <w:r>
+        <w:rPr>
+          <w:rFonts w:hint="eastAsia"/>
+        </w:rPr>
+        <w:t>此方案可行。</w:t>
+      </w:r>
     </w:p>
     <w:sectPr>
       <w:pgSz w:w="11906" w:h="16838"/>
